--- a/Resume-Aziz Alshohati.docx
+++ b/Resume-Aziz Alshohati.docx
@@ -153,47 +153,11 @@
       </w:r>
       <w:r>
         <w:rPr>
-          <w:sz w:val="22"/>
-          <w:szCs w:val="20"/>
-        </w:rPr>
-        <w:t>. Eager</w:t>
-      </w:r>
-      <w:r>
-        <w:rPr>
-          <w:sz w:val="22"/>
-          <w:szCs w:val="20"/>
-        </w:rPr>
-        <w:t xml:space="preserve"> to start a new chapter of my career with your company</w:t>
-      </w:r>
-      <w:r>
-        <w:rPr>
-          <w:sz w:val="22"/>
-          <w:szCs w:val="20"/>
-        </w:rPr>
-        <w:t xml:space="preserve"> </w:t>
-      </w:r>
-      <w:r>
-        <w:rPr>
-          <w:sz w:val="22"/>
-          <w:szCs w:val="20"/>
-        </w:rPr>
-        <w:t xml:space="preserve">and </w:t>
-      </w:r>
-      <w:r>
-        <w:rPr>
           <w:color w:val="auto"/>
           <w:sz w:val="22"/>
           <w:szCs w:val="20"/>
         </w:rPr>
-        <w:t>motivated to learn</w:t>
-      </w:r>
-      <w:r>
-        <w:rPr>
-          <w:color w:val="auto"/>
-          <w:sz w:val="22"/>
-          <w:szCs w:val="20"/>
-        </w:rPr>
-        <w:t xml:space="preserve">, grow and excel. </w:t>
+        <w:t xml:space="preserve"> </w:t>
       </w:r>
     </w:p>
     <w:p>
@@ -967,6 +931,13 @@
         </w:rPr>
         <w:t>Java, JavaScript, HTML, CSS, PHP, XML, SQL, UML</w:t>
       </w:r>
+      <w:r>
+        <w:rPr>
+          <w:sz w:val="22"/>
+          <w:szCs w:val="20"/>
+        </w:rPr>
+        <w:t xml:space="preserve">, Mocha, JSON, Puppeteer, Node.js </w:t>
+      </w:r>
     </w:p>
     <w:p>
       <w:pPr>
@@ -1021,35 +992,7 @@
           <w:sz w:val="22"/>
           <w:szCs w:val="20"/>
         </w:rPr>
-        <w:t>Linux, V</w:t>
-      </w:r>
-      <w:r>
-        <w:rPr>
-          <w:sz w:val="22"/>
-          <w:szCs w:val="20"/>
-        </w:rPr>
-        <w:t xml:space="preserve">irtual </w:t>
-      </w:r>
-      <w:r>
-        <w:rPr>
-          <w:sz w:val="22"/>
-          <w:szCs w:val="20"/>
-        </w:rPr>
-        <w:t>M</w:t>
-      </w:r>
-      <w:r>
-        <w:rPr>
-          <w:sz w:val="22"/>
-          <w:szCs w:val="20"/>
-        </w:rPr>
-        <w:t>achine</w:t>
-      </w:r>
-      <w:r>
-        <w:rPr>
-          <w:sz w:val="22"/>
-          <w:szCs w:val="20"/>
-        </w:rPr>
-        <w:t xml:space="preserve">, GitHub, Eclipse, CAD, Catia, SolidWorks, </w:t>
+        <w:t xml:space="preserve">Linux, GitHub, CAD, Catia, SolidWorks, </w:t>
       </w:r>
       <w:r>
         <w:rPr>
